--- a/法令ファイル/日本電信電話株式会社法、電気通信事業法及び日本電信電話株式会社法及び電気通信事業法の施行に伴う関係法律の整備等に関する法律の施行に伴う関係政令の整備等に関する政令　抄/日本電信電話株式会社法、電気通信事業法及び日本電信電話株式会社法及び電気通信事業法の施行に伴う関係法律の整備等に関する法律の施行に伴う関係政令の整備等に関する政令　抄（昭和六十年政令第三十一号）.docx
+++ b/法令ファイル/日本電信電話株式会社法、電気通信事業法及び日本電信電話株式会社法及び電気通信事業法の施行に伴う関係法律の整備等に関する法律の施行に伴う関係政令の整備等に関する政令　抄/日本電信電話株式会社法、電気通信事業法及び日本電信電話株式会社法及び電気通信事業法の施行に伴う関係法律の整備等に関する法律の施行に伴う関係政令の整備等に関する政令　抄（昭和六十年政令第三十一号）.docx
@@ -27,35 +27,23 @@
     </w:p>
     <w:p>
       <w:pPr>
-        <w:pStyle w:val="Heading6"/>
+        <w:pStyle w:val="ListBullet"/>
         <w:ind w:left="880"/>
       </w:pPr>
       <w:r>
         <w:t>一</w:t>
-      </w:r>
-    </w:p>
-    <w:p>
-      <w:pPr>
-        <w:ind w:left="880"/>
-      </w:pPr>
-      <w:r>
+        <w:br/>
         <w:t>略</w:t>
       </w:r>
     </w:p>
     <w:p>
       <w:pPr>
-        <w:pStyle w:val="Heading6"/>
+        <w:pStyle w:val="ListBullet"/>
         <w:ind w:left="880"/>
       </w:pPr>
       <w:r>
         <w:t>二</w:t>
-      </w:r>
-    </w:p>
-    <w:p>
-      <w:pPr>
-        <w:ind w:left="880"/>
-      </w:pPr>
-      <w:r>
+        <w:br/>
         <w:t>日本電信電話公社関係法令準用令（昭和二十七年政令第二百八十七号）</w:t>
       </w:r>
     </w:p>
@@ -96,6 +84,8 @@
     <w:p>
       <w:r>
         <w:t>日本電信電話株式会社等に関する法律（昭和五十九年法律第八十五号。以下「会社法」という。）附則第四条第一項の規定による解散前の日本電信電話公社（以下「旧公社」という。）の役員又は職員であつた者がこの政令の施行前にその地位において知り得た事実については、地方自治法（昭和二十二年法律第六十七号）第百条第四項から第六項までの規定（これらの規定を同法第二百八十三条第一項及び第二百九十二条において適用し、又は準用する場合を含む。）を準用する。</w:t>
+        <w:br/>
+        <w:t>この場合において、同法第百条第四項中「公務員」とあるのは「日本電信電話株式会社等に関する法律（昭和五十九年法律第八十五号）附則第四条第一項の規定による解散前の日本電信電話公社の役員又は職員であつた者」と、「当該官公署」とあるのは「総務大臣」と、同条第五項及び第六項中「当該官公署」とあるのは「総務大臣」と読み替えるものとする。</w:t>
       </w:r>
     </w:p>
     <w:p>
@@ -109,6 +99,8 @@
     <w:p>
       <w:r>
         <w:t>この政令の施行の際現に係属している旧公社の事務に関する訴訟であつて日本電信電話株式会社（以下「会社」という。）が受け継ぐもの及び旧公社の事務に関する訴訟であつてこの政令の施行後に会社を当事者として提起するもの又は会社を参加人とするものについては、国の利害に関係のある訴訟についての法務大臣の権限等に関する法律（昭和二十二年法律第百九十四号）第五条第一項及び第三項、第八条本文並びに第九条前段の規定を準用する。</w:t>
+        <w:br/>
+        <w:t>この場合において、同法第五条第一項及び第三項中「行政庁」とあるのは「日本電信電話株式会社」と、同法第八条本文中「第二条、第五条第一項、第六条第二項、第六条の二第四項若しくは第五項又は前条第三項」とあるのは「第五条第一項」と、「法務大臣又は行政庁」とあるのは「日本電信電話株式会社」と、同法第九条前段中「前各条」とあるのは「第五条第一項及び第三項並びに前条本文」と読み替えるものとする。</w:t>
       </w:r>
     </w:p>
     <w:p>
@@ -135,6 +127,8 @@
     <w:p>
       <w:r>
         <w:t>旧公社が建築基準法（昭和二十五年法律第二百一号）第六条第一項の規定によつて建築し、又は大規模の修繕若しくは大規模の模様替えをしようとする建築物であつてこの政令の施行前に旧準用令第二条において準用する同法第十八条第二項（同法第八十七条第一項、第八十七条の二第一項並びに第八十八条第一項及び第二項において準用する場合を含む。）の規定により旧公社がその計画を建築主事に通知しているものについては、同法第十八条第一項から第八項まで（これらの規定を同法第八十七条第一項、第八十七条の二第一項並びに第八十八条第一項及び第二項において準用する場合を含む。）の規定を準用する。</w:t>
+        <w:br/>
+        <w:t>この場合において、同法第十八条第一項中「国」とあるのは「日本電信電話株式会社」と、「第六条から第七条の三まで、第九条から第十条まで及び第九十条の二」とあるのは「第六条から第七条の三まで」と、「第二項から第九項まで」とあるのは「第二項から第八項まで」と、同条第二項中「国」とあるのは「日本電信電話株式会社」と読み替えるものとする。</w:t>
       </w:r>
     </w:p>
     <w:p>
@@ -300,6 +294,8 @@
     <w:p>
       <w:r>
         <w:t>旧公社が旧公社法第六十二条第一項の規定により発行した電信電話債券に係る電信電話債券原簿及び利札並びに当該電信電話債券のうち外貨電信電話債券の取扱いについては、第一条の規定による廃止前の電信電話債券令（以下この条において「旧令」という。）第八条及び第九条並びに第九条の二、第十二条及び第十四条の規定は、この政令の施行後も、なおその効力を有する。</w:t>
+        <w:br/>
+        <w:t>この場合において、旧令第八条第一項中「公社は、主たる事務所に」とあるのは「日本電信電話株式会社は、その電信電話債券原簿に係る電信電話債券の償還及びその利息の支払を完了するまでの間、主たる事務所に」と、同条第二項第三号中「第三条第二項第一号」とあるのは「旧電信電話債券令（昭和二十七年政令第五百七号）第三条第二項第一号」と、旧令第十二条中「公社」とあるのは「日本電信電話株式会社」とする。</w:t>
       </w:r>
     </w:p>
     <w:p>
@@ -326,6 +322,8 @@
     <w:p>
       <w:r>
         <w:t>旧公社の役員又は職員であつた者（旧公社法施行前のこれに相当する者を含む。）に係る恩給の支払に充てるべき費用の負担に係る国家公務員及び公共企業体職員に係る共済組合制度の統合等を図るための国家公務員共済組合法等の一部を改正する法律（昭和五十八年法律第八十二号）附則第三十七条の規定によりなおその効力を有することとされた同法附則第二条の規定による廃止前の公共企業体職員等共済組合法（昭和三十一年法律第百三十四号）附則第三十六条の規定の適用については、なお従前の例による。</w:t>
+        <w:br/>
+        <w:t>この場合においては、会社法附則第四条第一項の適用があるものとする。</w:t>
       </w:r>
     </w:p>
     <w:p>
@@ -343,6 +341,8 @@
       </w:pPr>
       <w:r>
         <w:t>国家公務員等共済組合法の長期給付に関する施行法（昭和三十三年法律第百二十九号）第三条の規定による給付に要する費用の負担については、なお従前の例による。</w:t>
+        <w:br/>
+        <w:t>この場合においては、会社法附則第四条第一項の規定の適用があるものとする。</w:t>
       </w:r>
     </w:p>
     <w:p>
@@ -355,7 +355,7 @@
         <w:pStyle w:val="Heading1"/>
       </w:pPr>
       <w:r>
-        <w:t>附　則（平成一一年五月二八日政令第一六五号）</w:t>
+        <w:t>附則（平成一一年五月二八日政令第一六五号）</w:t>
       </w:r>
     </w:p>
     <w:p>
@@ -373,7 +373,7 @@
         <w:pStyle w:val="Heading1"/>
       </w:pPr>
       <w:r>
-        <w:t>附　則（平成一一年一〇月二七日政令第三三七号）</w:t>
+        <w:t>附則（平成一一年一〇月二七日政令第三三七号）</w:t>
       </w:r>
     </w:p>
     <w:p>
@@ -391,10 +391,22 @@
         <w:pStyle w:val="Heading1"/>
       </w:pPr>
       <w:r>
-        <w:t>附　則（平成一二年六月七日政令第三〇四号）</w:t>
+        <w:t>附則（平成一二年六月七日政令第三〇四号）</w:t>
       </w:r>
     </w:p>
     <w:p>
+      <w:pPr>
+        <w:pStyle w:val="Heading5"/>
+        <w:ind w:left="440"/>
+      </w:pPr>
+      <w:r>
+        <w:t>１</w:t>
+      </w:r>
+    </w:p>
+    <w:p>
+      <w:pPr>
+        <w:ind w:left="440"/>
+      </w:pPr>
       <w:r>
         <w:t>この政令は、内閣法の一部を改正する法律（平成十一年法律第八十八号）の施行の日（平成十三年一月六日）から施行する。</w:t>
       </w:r>
@@ -419,7 +431,7 @@
     </w:pPr>
     <w:r>
       <w:tab/>
-      <w:t>WeGov v0.1 - FTS141</w:t>
+      <w:t>WeGov v0.2 - FTS141</w:t>
     </w:r>
   </w:p>
 </w:ftr>
